--- a/法令ファイル/水洗炭業者保証金規則/水洗炭業者保証金規則（昭和三十三年法務省・通商産業省令第一号）.docx
+++ b/法令ファイル/水洗炭業者保証金規則/水洗炭業者保証金規則（昭和三十三年法務省・通商産業省令第一号）.docx
@@ -295,6 +295,8 @@
     <w:p>
       <w:r>
         <w:t>都道府県知事は、前条の通知書を受けたときは、その一通に様式第三の奥書の式による記載をし、これを賠償義務者たる水洗炭業者に送付しなければならない。</w:t>
+        <w:br/>
+        <w:t>たゞし、当該賠償義務者の登録がまつ消されている場合には、この限りでない。</w:t>
       </w:r>
     </w:p>
     <w:p>
@@ -312,86 +314,56 @@
     </w:p>
     <w:p>
       <w:pPr>
-        <w:pStyle w:val="Heading6"/>
+        <w:pStyle w:val="ListBullet"/>
         <w:ind w:left="880"/>
       </w:pPr>
       <w:r>
         <w:t>一</w:t>
-      </w:r>
-    </w:p>
-    <w:p>
-      <w:pPr>
-        <w:ind w:left="880"/>
-      </w:pPr>
-      <w:r>
+        <w:br/>
         <w:t>申請人の氏名または名称および住所</w:t>
       </w:r>
     </w:p>
     <w:p>
       <w:pPr>
-        <w:pStyle w:val="Heading6"/>
+        <w:pStyle w:val="ListBullet"/>
         <w:ind w:left="880"/>
       </w:pPr>
       <w:r>
         <w:t>二</w:t>
-      </w:r>
-    </w:p>
-    <w:p>
-      <w:pPr>
-        <w:ind w:left="880"/>
-      </w:pPr>
-      <w:r>
+        <w:br/>
         <w:t>登録年月日および登録番号</w:t>
       </w:r>
     </w:p>
     <w:p>
       <w:pPr>
-        <w:pStyle w:val="Heading6"/>
+        <w:pStyle w:val="ListBullet"/>
         <w:ind w:left="880"/>
       </w:pPr>
       <w:r>
         <w:t>三</w:t>
-      </w:r>
-    </w:p>
-    <w:p>
-      <w:pPr>
-        <w:ind w:left="880"/>
-      </w:pPr>
-      <w:r>
+        <w:br/>
         <w:t>取りもどそうとする保証金の額</w:t>
       </w:r>
     </w:p>
     <w:p>
       <w:pPr>
-        <w:pStyle w:val="Heading6"/>
+        <w:pStyle w:val="ListBullet"/>
         <w:ind w:left="880"/>
       </w:pPr>
       <w:r>
         <w:t>四</w:t>
-      </w:r>
-    </w:p>
-    <w:p>
-      <w:pPr>
-        <w:ind w:left="880"/>
-      </w:pPr>
-      <w:r>
+        <w:br/>
         <w:t>供託年月日および供託番号</w:t>
       </w:r>
     </w:p>
     <w:p>
       <w:pPr>
-        <w:pStyle w:val="Heading6"/>
+        <w:pStyle w:val="ListBullet"/>
         <w:ind w:left="880"/>
       </w:pPr>
       <w:r>
         <w:t>五</w:t>
-      </w:r>
-    </w:p>
-    <w:p>
-      <w:pPr>
-        <w:ind w:left="880"/>
-      </w:pPr>
-      <w:r>
+        <w:br/>
         <w:t>取りもどそうとする理由</w:t>
       </w:r>
     </w:p>
@@ -410,35 +382,23 @@
     </w:p>
     <w:p>
       <w:pPr>
-        <w:pStyle w:val="Heading6"/>
+        <w:pStyle w:val="ListBullet"/>
         <w:ind w:left="880"/>
       </w:pPr>
       <w:r>
         <w:t>一</w:t>
-      </w:r>
-    </w:p>
-    <w:p>
-      <w:pPr>
-        <w:ind w:left="880"/>
-      </w:pPr>
-      <w:r>
+        <w:br/>
         <w:t>水洗炭業者の登録のまつ消があつたとき。</w:t>
       </w:r>
     </w:p>
     <w:p>
       <w:pPr>
-        <w:pStyle w:val="Heading6"/>
+        <w:pStyle w:val="ListBullet"/>
         <w:ind w:left="880"/>
       </w:pPr>
       <w:r>
         <w:t>二</w:t>
-      </w:r>
-    </w:p>
-    <w:p>
-      <w:pPr>
-        <w:ind w:left="880"/>
-      </w:pPr>
-      <w:r>
+        <w:br/>
         <w:t>水洗炭業者がその事業を行う場所のうちの一部の場所を廃止したとき。</w:t>
       </w:r>
     </w:p>
@@ -487,6 +447,8 @@
       </w:pPr>
       <w:r>
         <w:t>都道府県知事は、前条第一項第一号ニまたは同項第二号ニの期間内に同項第一号ニまたは同項第二号ニの申出書の提出がなかつた場合には、供託書正本および取りもどしを承認する旨の証明書を第十九条の申請をした者に交付しなければならない。</w:t>
+        <w:br/>
+        <w:t>前条第一項第一号ニまたは同項第二号ニの申出書の提出があつた場合において、その申出に係る法第二十二条の権利が存在しないこと、または消滅したことを証する書面を第十九条の申請をした者が提出したときも、同様とする。</w:t>
       </w:r>
     </w:p>
     <w:p>
@@ -543,7 +505,7 @@
         <w:pStyle w:val="Heading1"/>
       </w:pPr>
       <w:r>
-        <w:t>附　則（昭和三四年三月三一日法務省・通商産業省令第一号）</w:t>
+        <w:t>附則（昭和三四年三月三一日法務省・通商産業省令第一号）</w:t>
       </w:r>
     </w:p>
     <w:p>
@@ -561,7 +523,7 @@
         <w:pStyle w:val="Heading1"/>
       </w:pPr>
       <w:r>
-        <w:t>附　則（平成六年九月二六日法務省・通商産業省令第二号）</w:t>
+        <w:t>附則（平成六年九月二六日法務省・通商産業省令第二号）</w:t>
       </w:r>
     </w:p>
     <w:p>
@@ -579,10 +541,22 @@
         <w:pStyle w:val="Heading1"/>
       </w:pPr>
       <w:r>
-        <w:t>附　則（平成一二年三月一六日法務省・通商産業省令第一号）</w:t>
+        <w:t>附則（平成一二年三月一六日法務省・通商産業省令第一号）</w:t>
       </w:r>
     </w:p>
     <w:p>
+      <w:pPr>
+        <w:pStyle w:val="Heading5"/>
+        <w:ind w:left="440"/>
+      </w:pPr>
+      <w:r>
+        <w:t>１</w:t>
+      </w:r>
+    </w:p>
+    <w:p>
+      <w:pPr>
+        <w:ind w:left="440"/>
+      </w:pPr>
       <w:r>
         <w:t>この省令は、平成十二年四月一日から施行する。</w:t>
       </w:r>
@@ -614,7 +588,7 @@
         <w:pStyle w:val="Heading1"/>
       </w:pPr>
       <w:r>
-        <w:t>附　則（平成一七年二月一〇日法務省・経済産業省令第一号）</w:t>
+        <w:t>附則（平成一七年二月一〇日法務省・経済産業省令第一号）</w:t>
       </w:r>
     </w:p>
     <w:p>
@@ -632,7 +606,7 @@
         <w:pStyle w:val="Heading1"/>
       </w:pPr>
       <w:r>
-        <w:t>附　則（令和二年一二月二五日法務省・経済産業省令第一号）</w:t>
+        <w:t>附則（令和二年一二月二五日法務省・経済産業省令第一号）</w:t>
       </w:r>
     </w:p>
     <w:p>
@@ -698,7 +672,7 @@
     </w:pPr>
     <w:r>
       <w:tab/>
-      <w:t>WeGov v0.1 - FTS141</w:t>
+      <w:t>WeGov v0.2 - FTS141</w:t>
     </w:r>
   </w:p>
 </w:ftr>
